--- a/doc/sprint0/Contract.docx
+++ b/doc/sprint0/Contract.docx
@@ -571,6 +571,8 @@
       <w:pPr>
         <w:rPr>
           <w:rFonts w:ascii="Script MT Bold" w:hAnsi="Script MT Bold"/>
+          <w:b/>
+          <w:bCs/>
           <w:sz w:val="32"/>
           <w:szCs w:val="32"/>
         </w:rPr>
@@ -584,6 +586,25 @@
           <w:szCs w:val="32"/>
         </w:rPr>
         <w:t>Jordi Nakahara</w:t>
+      </w:r>
+    </w:p>
+    <w:p>
+      <w:pPr>
+        <w:rPr>
+          <w:rFonts w:ascii="Script MT Bold" w:hAnsi="Script MT Bold"/>
+          <w:sz w:val="32"/>
+          <w:szCs w:val="32"/>
+        </w:rPr>
+      </w:pPr>
+      <w:r>
+        <w:rPr>
+          <w:rFonts w:ascii="Script MT Bold" w:hAnsi="Script MT Bold"/>
+          <w:b/>
+          <w:bCs/>
+          <w:sz w:val="32"/>
+          <w:szCs w:val="32"/>
+        </w:rPr>
+        <w:t>Maaz Siddiqui</w:t>
       </w:r>
     </w:p>
     <w:sectPr>

--- a/doc/sprint0/Contract.docx
+++ b/doc/sprint0/Contract.docx
@@ -552,10 +552,11 @@
           <w:sz w:val="32"/>
           <w:szCs w:val="32"/>
         </w:rPr>
-        <w:t xml:space="preserve">Harman </w:t>
-      </w:r>
-      <w:proofErr w:type="spellStart"/>
-      <w:r>
+        <w:t>Harman Goraya</w:t>
+      </w:r>
+    </w:p>
+    <w:p>
+      <w:pPr>
         <w:rPr>
           <w:rFonts w:ascii="Script MT Bold" w:hAnsi="Script MT Bold"/>
           <w:b/>
@@ -563,12 +564,8 @@
           <w:sz w:val="32"/>
           <w:szCs w:val="32"/>
         </w:rPr>
-        <w:t>Goraya</w:t>
-      </w:r>
-      <w:proofErr w:type="spellEnd"/>
-    </w:p>
-    <w:p>
-      <w:pPr>
+      </w:pPr>
+      <w:r>
         <w:rPr>
           <w:rFonts w:ascii="Script MT Bold" w:hAnsi="Script MT Bold"/>
           <w:b/>
@@ -576,8 +573,11 @@
           <w:sz w:val="32"/>
           <w:szCs w:val="32"/>
         </w:rPr>
-      </w:pPr>
-      <w:r>
+        <w:t>Jordi Nakahara</w:t>
+      </w:r>
+    </w:p>
+    <w:p>
+      <w:pPr>
         <w:rPr>
           <w:rFonts w:ascii="Script MT Bold" w:hAnsi="Script MT Bold"/>
           <w:b/>
@@ -585,7 +585,16 @@
           <w:sz w:val="32"/>
           <w:szCs w:val="32"/>
         </w:rPr>
-        <w:t>Jordi Nakahara</w:t>
+      </w:pPr>
+      <w:r>
+        <w:rPr>
+          <w:rFonts w:ascii="Script MT Bold" w:hAnsi="Script MT Bold"/>
+          <w:b/>
+          <w:bCs/>
+          <w:sz w:val="32"/>
+          <w:szCs w:val="32"/>
+        </w:rPr>
+        <w:t>Maaz Siddiqui</w:t>
       </w:r>
     </w:p>
     <w:p>
@@ -604,7 +613,7 @@
           <w:sz w:val="32"/>
           <w:szCs w:val="32"/>
         </w:rPr>
-        <w:t>Maaz Siddiqui</w:t>
+        <w:t>Kashif Syed</w:t>
       </w:r>
     </w:p>
     <w:sectPr>
